--- a/PROJECT DEVELOPMENT.docx
+++ b/PROJECT DEVELOPMENT.docx
@@ -10,7 +10,6 @@
           <w:u w:val="single"/>
         </w:rPr>
       </w:pPr>
-      <w:bookmarkStart w:id="0" w:name="_GoBack"/>
       <w:r>
         <w:rPr>
           <w:b/>
@@ -181,7 +180,7 @@
               <w:rPr>
                 <w:lang w:val="en-US"/>
               </w:rPr>
-              <w:t>coding</w:t>
+              <w:t>Done</w:t>
             </w:r>
           </w:p>
         </w:tc>
@@ -233,6 +232,14 @@
                 <w:lang w:val="en-US"/>
               </w:rPr>
             </w:pPr>
+            <w:r>
+              <w:rPr>
+                <w:lang w:val="en-US"/>
+              </w:rPr>
+              <w:t>Done</w:t>
+            </w:r>
+            <w:bookmarkStart w:id="0" w:name="_GoBack"/>
+            <w:bookmarkEnd w:id="0"/>
           </w:p>
         </w:tc>
       </w:tr>
@@ -1046,7 +1053,6 @@
           </w:p>
         </w:tc>
       </w:tr>
-      <w:bookmarkEnd w:id="0"/>
     </w:tbl>
     <w:p>
       <w:pPr>

--- a/PROJECT DEVELOPMENT.docx
+++ b/PROJECT DEVELOPMENT.docx
@@ -238,58 +238,70 @@
               </w:rPr>
               <w:t>Done</w:t>
             </w:r>
+          </w:p>
+        </w:tc>
+      </w:tr>
+      <w:tr>
+        <w:tc>
+          <w:tcPr>
+            <w:tcW w:w="715" w:type="dxa"/>
+          </w:tcPr>
+          <w:p>
+            <w:pPr>
+              <w:rPr>
+                <w:lang w:val="en-US"/>
+              </w:rPr>
+            </w:pPr>
+            <w:r>
+              <w:rPr>
+                <w:lang w:val="en-US"/>
+              </w:rPr>
+              <w:t>003</w:t>
+            </w:r>
+          </w:p>
+        </w:tc>
+        <w:tc>
+          <w:tcPr>
+            <w:tcW w:w="7830" w:type="dxa"/>
+          </w:tcPr>
+          <w:p>
+            <w:pPr>
+              <w:rPr>
+                <w:lang w:val="en-US"/>
+              </w:rPr>
+            </w:pPr>
+            <w:r>
+              <w:rPr>
+                <w:lang w:val="en-US"/>
+              </w:rPr>
+              <w:t>Make the import button functional. It means, open the system default file explorer and get a path string as output</w:t>
+            </w:r>
+          </w:p>
+        </w:tc>
+        <w:tc>
+          <w:tcPr>
+            <w:tcW w:w="1170" w:type="dxa"/>
+          </w:tcPr>
+          <w:p>
+            <w:pPr>
+              <w:rPr>
+                <w:lang w:val="en-US"/>
+              </w:rPr>
+            </w:pPr>
+            <w:r>
+              <w:rPr>
+                <w:lang w:val="en-US"/>
+              </w:rPr>
+              <w:t>D</w:t>
+            </w:r>
+            <w:r>
+              <w:rPr>
+                <w:lang w:val="en-US"/>
+              </w:rPr>
+              <w:t>one</w:t>
+            </w:r>
             <w:bookmarkStart w:id="0" w:name="_GoBack"/>
             <w:bookmarkEnd w:id="0"/>
-          </w:p>
-        </w:tc>
-      </w:tr>
-      <w:tr>
-        <w:tc>
-          <w:tcPr>
-            <w:tcW w:w="715" w:type="dxa"/>
-          </w:tcPr>
-          <w:p>
-            <w:pPr>
-              <w:rPr>
-                <w:lang w:val="en-US"/>
-              </w:rPr>
-            </w:pPr>
-            <w:r>
-              <w:rPr>
-                <w:lang w:val="en-US"/>
-              </w:rPr>
-              <w:t>003</w:t>
-            </w:r>
-          </w:p>
-        </w:tc>
-        <w:tc>
-          <w:tcPr>
-            <w:tcW w:w="7830" w:type="dxa"/>
-          </w:tcPr>
-          <w:p>
-            <w:pPr>
-              <w:rPr>
-                <w:lang w:val="en-US"/>
-              </w:rPr>
-            </w:pPr>
-            <w:r>
-              <w:rPr>
-                <w:lang w:val="en-US"/>
-              </w:rPr>
-              <w:t>Make the import button functional. It means, open the system default file explorer and get a path string as output</w:t>
-            </w:r>
-          </w:p>
-        </w:tc>
-        <w:tc>
-          <w:tcPr>
-            <w:tcW w:w="1170" w:type="dxa"/>
-          </w:tcPr>
-          <w:p>
-            <w:pPr>
-              <w:rPr>
-                <w:lang w:val="en-US"/>
-              </w:rPr>
-            </w:pPr>
           </w:p>
         </w:tc>
       </w:tr>
